--- a/Courses/Computer-Modeling-and-IT/Computer-Modeling-and-IT-5-Class/05-IT-and-Computer-Systems-Exam-Project/05.2-IT-and-Computer-Systems-Project/05.2.2-IT-and-Computer-Systems-Project.docx
+++ b/Courses/Computer-Modeling-and-IT/Computer-Modeling-and-IT-5-Class/05-IT-and-Computer-Systems-Exam-Project/05.2-IT-and-Computer-Systems-Project/05.2.2-IT-and-Computer-Systems-Project.docx
@@ -1,6 +1,6 @@
 
 <file path=word/document.xml><?xml version="1.0" encoding="utf-8"?>
-<w:document xmlns:wpc="http://schemas.microsoft.com/office/word/2010/wordprocessingCanvas" xmlns:cx="http://schemas.microsoft.com/office/drawing/2014/chartex" xmlns:cx1="http://schemas.microsoft.com/office/drawing/2015/9/8/chartex" xmlns:cx2="http://schemas.microsoft.com/office/drawing/2015/10/21/chartex" xmlns:cx3="http://schemas.microsoft.com/office/drawing/2016/5/9/chartex" xmlns:cx4="http://schemas.microsoft.com/office/drawing/2016/5/10/chartex" xmlns:cx5="http://schemas.microsoft.com/office/drawing/2016/5/11/chartex" xmlns:cx6="http://schemas.microsoft.com/office/drawing/2016/5/12/chartex" xmlns:cx7="http://schemas.microsoft.com/office/drawing/2016/5/13/chartex" xmlns:cx8="http://schemas.microsoft.com/office/drawing/2016/5/14/chartex" xmlns:mc="http://schemas.openxmlformats.org/markup-compatibility/2006" xmlns:aink="http://schemas.microsoft.com/office/drawing/2016/ink" xmlns:am3d="http://schemas.microsoft.com/office/drawing/2017/model3d" xmlns:o="urn:schemas-microsoft-com:office:office" xmlns:oel="http://schemas.microsoft.com/office/2019/extlst" xmlns:r="http://schemas.openxmlformats.org/officeDocument/2006/relationships" xmlns:m="http://schemas.openxmlformats.org/officeDocument/2006/math" xmlns:v="urn:schemas-microsoft-com:vml" xmlns:wp14="http://schemas.microsoft.com/office/word/2010/wordprocessingDrawing" xmlns:wp="http://schemas.openxmlformats.org/drawingml/2006/wordprocessingDrawing" xmlns:w10="urn:schemas-microsoft-com:office:word" xmlns:w="http://schemas.openxmlformats.org/wordprocessingml/2006/main" xmlns:w14="http://schemas.microsoft.com/office/word/2010/wordml" xmlns:w15="http://schemas.microsoft.com/office/word/2012/wordml" xmlns:w16cex="http://schemas.microsoft.com/office/word/2018/wordml/cex" xmlns:w16cid="http://schemas.microsoft.com/office/word/2016/wordml/cid" xmlns:w16="http://schemas.microsoft.com/office/word/2018/wordml" xmlns:w16sdtdh="http://schemas.microsoft.com/office/word/2020/wordml/sdtdatahash" xmlns:w16se="http://schemas.microsoft.com/office/word/2015/wordml/symex" xmlns:wpg="http://schemas.microsoft.com/office/word/2010/wordprocessingGroup" xmlns:wpi="http://schemas.microsoft.com/office/word/2010/wordprocessingInk" xmlns:wne="http://schemas.microsoft.com/office/word/2006/wordml" xmlns:wps="http://schemas.microsoft.com/office/word/2010/wordprocessingShape" mc:Ignorable="w14 w15 w16se w16cid w16 w16cex w16sdtdh wp14">
+<w:document xmlns:wpc="http://schemas.microsoft.com/office/word/2010/wordprocessingCanvas" xmlns:cx="http://schemas.microsoft.com/office/drawing/2014/chartex" xmlns:cx1="http://schemas.microsoft.com/office/drawing/2015/9/8/chartex" xmlns:cx2="http://schemas.microsoft.com/office/drawing/2015/10/21/chartex" xmlns:cx3="http://schemas.microsoft.com/office/drawing/2016/5/9/chartex" xmlns:cx4="http://schemas.microsoft.com/office/drawing/2016/5/10/chartex" xmlns:cx5="http://schemas.microsoft.com/office/drawing/2016/5/11/chartex" xmlns:cx6="http://schemas.microsoft.com/office/drawing/2016/5/12/chartex" xmlns:cx7="http://schemas.microsoft.com/office/drawing/2016/5/13/chartex" xmlns:cx8="http://schemas.microsoft.com/office/drawing/2016/5/14/chartex" xmlns:mc="http://schemas.openxmlformats.org/markup-compatibility/2006" xmlns:aink="http://schemas.microsoft.com/office/drawing/2016/ink" xmlns:am3d="http://schemas.microsoft.com/office/drawing/2017/model3d" xmlns:o="urn:schemas-microsoft-com:office:office" xmlns:oel="http://schemas.microsoft.com/office/2019/extlst" xmlns:r="http://schemas.openxmlformats.org/officeDocument/2006/relationships" xmlns:m="http://schemas.openxmlformats.org/officeDocument/2006/math" xmlns:v="urn:schemas-microsoft-com:vml" xmlns:wp14="http://schemas.microsoft.com/office/word/2010/wordprocessingDrawing" xmlns:wp="http://schemas.openxmlformats.org/drawingml/2006/wordprocessingDrawing" xmlns:w10="urn:schemas-microsoft-com:office:word" xmlns:w="http://schemas.openxmlformats.org/wordprocessingml/2006/main" xmlns:w14="http://schemas.microsoft.com/office/word/2010/wordml" xmlns:w15="http://schemas.microsoft.com/office/word/2012/wordml" xmlns:w16cex="http://schemas.microsoft.com/office/word/2018/wordml/cex" xmlns:w16cid="http://schemas.microsoft.com/office/word/2016/wordml/cid" xmlns:w16="http://schemas.microsoft.com/office/word/2018/wordml" xmlns:w16du="http://schemas.microsoft.com/office/word/2023/wordml/word16du" xmlns:w16sdtdh="http://schemas.microsoft.com/office/word/2020/wordml/sdtdatahash" xmlns:w16se="http://schemas.microsoft.com/office/word/2015/wordml/symex" xmlns:wpg="http://schemas.microsoft.com/office/word/2010/wordprocessingGroup" xmlns:wpi="http://schemas.microsoft.com/office/word/2010/wordprocessingInk" xmlns:wne="http://schemas.microsoft.com/office/word/2006/wordml" xmlns:wps="http://schemas.microsoft.com/office/word/2010/wordprocessingShape" mc:Ignorable="w14 w15 w16se w16cid w16 w16cex w16sdtdh w16du wp14">
   <w:body>
     <w:p>
       <w:pPr>
@@ -431,9 +431,9 @@
           <w:noProof/>
         </w:rPr>
         <w:drawing>
-          <wp:inline distT="0" distB="0" distL="0" distR="0" wp14:anchorId="4B45CB84" wp14:editId="590C97EF">
-            <wp:extent cx="5923976" cy="1753737"/>
-            <wp:effectExtent l="19050" t="19050" r="19685" b="18415"/>
+          <wp:inline distT="0" distB="0" distL="0" distR="0" wp14:anchorId="4B45CB84" wp14:editId="478D8AA0">
+            <wp:extent cx="5997355" cy="1884997"/>
+            <wp:effectExtent l="19050" t="19050" r="22860" b="20320"/>
             <wp:docPr id="2" name="Picture 2"/>
             <wp:cNvGraphicFramePr>
               <a:graphicFrameLocks xmlns:a="http://schemas.openxmlformats.org/drawingml/2006/main" noChangeAspect="1"/>
@@ -442,28 +442,53 @@
               <a:graphicData uri="http://schemas.openxmlformats.org/drawingml/2006/picture">
                 <pic:pic xmlns:pic="http://schemas.openxmlformats.org/drawingml/2006/picture">
                   <pic:nvPicPr>
-                    <pic:cNvPr id="1" name=""/>
+                    <pic:cNvPr id="2" name="Picture 2"/>
                     <pic:cNvPicPr/>
                   </pic:nvPicPr>
                   <pic:blipFill rotWithShape="1">
-                    <a:blip r:embed="rId9"/>
-                    <a:srcRect b="54711"/>
+                    <a:blip r:embed="rId9" cstate="print">
+                      <a:extLst>
+                        <a:ext uri="{28A0092B-C50C-407E-A947-70E740481C1C}">
+                          <a14:useLocalDpi xmlns:a14="http://schemas.microsoft.com/office/drawing/2010/main" val="0"/>
+                        </a:ext>
+                      </a:extLst>
+                    </a:blip>
+                    <a:srcRect t="505" b="5940"/>
                     <a:stretch/>
                   </pic:blipFill>
                   <pic:spPr bwMode="auto">
                     <a:xfrm>
                       <a:off x="0" y="0"/>
-                      <a:ext cx="5998264" cy="1775729"/>
+                      <a:ext cx="5998264" cy="1885283"/>
                     </a:xfrm>
                     <a:prstGeom prst="rect">
                       <a:avLst/>
                     </a:prstGeom>
-                    <a:ln>
+                    <a:ln w="9525" cap="flat" cmpd="sng" algn="ctr">
                       <a:solidFill>
-                        <a:schemeClr val="bg1">
+                        <a:sysClr val="window" lastClr="FFFFFF">
                           <a:lumMod val="75000"/>
-                        </a:schemeClr>
+                        </a:sysClr>
                       </a:solidFill>
+                      <a:prstDash val="solid"/>
+                      <a:round/>
+                      <a:headEnd type="none" w="med" len="med"/>
+                      <a:tailEnd type="none" w="med" len="med"/>
+                      <a:extLst>
+                        <a:ext uri="{C807C97D-BFC1-408E-A445-0C87EB9F89A2}">
+                          <ask:lineSketchStyleProps xmlns:ask="http://schemas.microsoft.com/office/drawing/2018/sketchyshapes" sd="0">
+                            <a:custGeom>
+                              <a:avLst/>
+                              <a:gdLst/>
+                              <a:ahLst/>
+                              <a:cxnLst/>
+                              <a:rect l="0" t="0" r="0" b="0"/>
+                              <a:pathLst/>
+                            </a:custGeom>
+                            <ask:type/>
+                          </ask:lineSketchStyleProps>
+                        </a:ext>
+                      </a:extLst>
                     </a:ln>
                     <a:extLst>
                       <a:ext uri="{53640926-AAD7-44D8-BBD7-CCE9431645EC}">
@@ -551,7 +576,7 @@
     <w:p>
       <w:pPr>
         <w:rPr>
-          <w:lang w:val="bg-BG"/>
+          <w:lang w:val="en-GB"/>
         </w:rPr>
       </w:pPr>
       <w:r>
@@ -636,46 +661,11 @@
           <w:lang w:val="bg-BG"/>
         </w:rPr>
         <w:t>.</w:t>
-      </w:r>
-    </w:p>
-    <w:p>
-      <w:pPr>
-        <w:jc w:val="center"/>
-      </w:pPr>
-      <w:r>
-        <w:rPr>
-          <w:noProof/>
-        </w:rPr>
-        <w:lastRenderedPageBreak/>
-        <w:pict w14:anchorId="3E155E3E">
-          <v:shapetype id="_x0000_t75" coordsize="21600,21600" o:spt="75" o:preferrelative="t" path="m@4@5l@4@11@9@11@9@5xe" filled="f" stroked="f">
-            <v:stroke joinstyle="miter"/>
-            <v:formulas>
-              <v:f eqn="if lineDrawn pixelLineWidth 0"/>
-              <v:f eqn="sum @0 1 0"/>
-              <v:f eqn="sum 0 0 @1"/>
-              <v:f eqn="prod @2 1 2"/>
-              <v:f eqn="prod @3 21600 pixelWidth"/>
-              <v:f eqn="prod @3 21600 pixelHeight"/>
-              <v:f eqn="sum @0 0 1"/>
-              <v:f eqn="prod @6 1 2"/>
-              <v:f eqn="prod @7 21600 pixelWidth"/>
-              <v:f eqn="sum @8 21600 0"/>
-              <v:f eqn="prod @7 21600 pixelHeight"/>
-              <v:f eqn="sum @10 21600 0"/>
-            </v:formulas>
-            <v:path o:extrusionok="f" gradientshapeok="t" o:connecttype="rect"/>
-            <o:lock v:ext="edit" aspectratio="t"/>
-          </v:shapetype>
-          <v:shape id="_x0000_i1025" type="#_x0000_t75" alt="" style="width:195pt;height:119.2pt;mso-width-percent:0;mso-height-percent:0;mso-width-percent:0;mso-height-percent:0">
-            <v:imagedata r:id="rId11" o:title="image-removebg-preview (1)" croptop="7946f" cropbottom="17337f"/>
-          </v:shape>
-        </w:pict>
       </w:r>
     </w:p>
     <w:sectPr>
-      <w:headerReference w:type="default" r:id="rId12"/>
-      <w:footerReference w:type="default" r:id="rId13"/>
+      <w:headerReference w:type="default" r:id="rId11"/>
+      <w:footerReference w:type="default" r:id="rId12"/>
       <w:pgSz w:w="11909" w:h="16834" w:code="9"/>
       <w:pgMar w:top="567" w:right="737" w:bottom="680" w:left="737" w:header="567" w:footer="510" w:gutter="0"/>
       <w:cols w:space="720"/>
@@ -686,7 +676,7 @@
 </file>
 
 <file path=word/endnotes.xml><?xml version="1.0" encoding="utf-8"?>
-<w:endnotes xmlns:wpc="http://schemas.microsoft.com/office/word/2010/wordprocessingCanvas" xmlns:cx="http://schemas.microsoft.com/office/drawing/2014/chartex" xmlns:cx1="http://schemas.microsoft.com/office/drawing/2015/9/8/chartex" xmlns:cx2="http://schemas.microsoft.com/office/drawing/2015/10/21/chartex" xmlns:cx3="http://schemas.microsoft.com/office/drawing/2016/5/9/chartex" xmlns:cx4="http://schemas.microsoft.com/office/drawing/2016/5/10/chartex" xmlns:cx5="http://schemas.microsoft.com/office/drawing/2016/5/11/chartex" xmlns:cx6="http://schemas.microsoft.com/office/drawing/2016/5/12/chartex" xmlns:cx7="http://schemas.microsoft.com/office/drawing/2016/5/13/chartex" xmlns:cx8="http://schemas.microsoft.com/office/drawing/2016/5/14/chartex" xmlns:mc="http://schemas.openxmlformats.org/markup-compatibility/2006" xmlns:aink="http://schemas.microsoft.com/office/drawing/2016/ink" xmlns:am3d="http://schemas.microsoft.com/office/drawing/2017/model3d" xmlns:o="urn:schemas-microsoft-com:office:office" xmlns:oel="http://schemas.microsoft.com/office/2019/extlst" xmlns:r="http://schemas.openxmlformats.org/officeDocument/2006/relationships" xmlns:m="http://schemas.openxmlformats.org/officeDocument/2006/math" xmlns:v="urn:schemas-microsoft-com:vml" xmlns:wp14="http://schemas.microsoft.com/office/word/2010/wordprocessingDrawing" xmlns:wp="http://schemas.openxmlformats.org/drawingml/2006/wordprocessingDrawing" xmlns:w10="urn:schemas-microsoft-com:office:word" xmlns:w="http://schemas.openxmlformats.org/wordprocessingml/2006/main" xmlns:w14="http://schemas.microsoft.com/office/word/2010/wordml" xmlns:w15="http://schemas.microsoft.com/office/word/2012/wordml" xmlns:w16cex="http://schemas.microsoft.com/office/word/2018/wordml/cex" xmlns:w16cid="http://schemas.microsoft.com/office/word/2016/wordml/cid" xmlns:w16="http://schemas.microsoft.com/office/word/2018/wordml" xmlns:w16sdtdh="http://schemas.microsoft.com/office/word/2020/wordml/sdtdatahash" xmlns:w16se="http://schemas.microsoft.com/office/word/2015/wordml/symex" xmlns:wpg="http://schemas.microsoft.com/office/word/2010/wordprocessingGroup" xmlns:wpi="http://schemas.microsoft.com/office/word/2010/wordprocessingInk" xmlns:wne="http://schemas.microsoft.com/office/word/2006/wordml" xmlns:wps="http://schemas.microsoft.com/office/word/2010/wordprocessingShape" mc:Ignorable="w14 w15 w16se w16cid w16 w16cex w16sdtdh wp14">
+<w:endnotes xmlns:wpc="http://schemas.microsoft.com/office/word/2010/wordprocessingCanvas" xmlns:cx="http://schemas.microsoft.com/office/drawing/2014/chartex" xmlns:cx1="http://schemas.microsoft.com/office/drawing/2015/9/8/chartex" xmlns:cx2="http://schemas.microsoft.com/office/drawing/2015/10/21/chartex" xmlns:cx3="http://schemas.microsoft.com/office/drawing/2016/5/9/chartex" xmlns:cx4="http://schemas.microsoft.com/office/drawing/2016/5/10/chartex" xmlns:cx5="http://schemas.microsoft.com/office/drawing/2016/5/11/chartex" xmlns:cx6="http://schemas.microsoft.com/office/drawing/2016/5/12/chartex" xmlns:cx7="http://schemas.microsoft.com/office/drawing/2016/5/13/chartex" xmlns:cx8="http://schemas.microsoft.com/office/drawing/2016/5/14/chartex" xmlns:mc="http://schemas.openxmlformats.org/markup-compatibility/2006" xmlns:aink="http://schemas.microsoft.com/office/drawing/2016/ink" xmlns:am3d="http://schemas.microsoft.com/office/drawing/2017/model3d" xmlns:o="urn:schemas-microsoft-com:office:office" xmlns:oel="http://schemas.microsoft.com/office/2019/extlst" xmlns:r="http://schemas.openxmlformats.org/officeDocument/2006/relationships" xmlns:m="http://schemas.openxmlformats.org/officeDocument/2006/math" xmlns:v="urn:schemas-microsoft-com:vml" xmlns:wp14="http://schemas.microsoft.com/office/word/2010/wordprocessingDrawing" xmlns:wp="http://schemas.openxmlformats.org/drawingml/2006/wordprocessingDrawing" xmlns:w10="urn:schemas-microsoft-com:office:word" xmlns:w="http://schemas.openxmlformats.org/wordprocessingml/2006/main" xmlns:w14="http://schemas.microsoft.com/office/word/2010/wordml" xmlns:w15="http://schemas.microsoft.com/office/word/2012/wordml" xmlns:w16cex="http://schemas.microsoft.com/office/word/2018/wordml/cex" xmlns:w16cid="http://schemas.microsoft.com/office/word/2016/wordml/cid" xmlns:w16="http://schemas.microsoft.com/office/word/2018/wordml" xmlns:w16du="http://schemas.microsoft.com/office/word/2023/wordml/word16du" xmlns:w16sdtdh="http://schemas.microsoft.com/office/word/2020/wordml/sdtdatahash" xmlns:w16se="http://schemas.microsoft.com/office/word/2015/wordml/symex" xmlns:wpg="http://schemas.microsoft.com/office/word/2010/wordprocessingGroup" xmlns:wpi="http://schemas.microsoft.com/office/word/2010/wordprocessingInk" xmlns:wne="http://schemas.microsoft.com/office/word/2006/wordml" xmlns:wps="http://schemas.microsoft.com/office/word/2010/wordprocessingShape" mc:Ignorable="w14 w15 w16se w16cid w16 w16cex w16sdtdh w16du wp14">
   <w:endnote w:type="separator" w:id="-1">
     <w:p>
       <w:pPr>
@@ -711,7 +701,7 @@
 </file>
 
 <file path=word/footer1.xml><?xml version="1.0" encoding="utf-8"?>
-<w:ftr xmlns:wpc="http://schemas.microsoft.com/office/word/2010/wordprocessingCanvas" xmlns:cx="http://schemas.microsoft.com/office/drawing/2014/chartex" xmlns:cx1="http://schemas.microsoft.com/office/drawing/2015/9/8/chartex" xmlns:cx2="http://schemas.microsoft.com/office/drawing/2015/10/21/chartex" xmlns:cx3="http://schemas.microsoft.com/office/drawing/2016/5/9/chartex" xmlns:cx4="http://schemas.microsoft.com/office/drawing/2016/5/10/chartex" xmlns:cx5="http://schemas.microsoft.com/office/drawing/2016/5/11/chartex" xmlns:cx6="http://schemas.microsoft.com/office/drawing/2016/5/12/chartex" xmlns:cx7="http://schemas.microsoft.com/office/drawing/2016/5/13/chartex" xmlns:cx8="http://schemas.microsoft.com/office/drawing/2016/5/14/chartex" xmlns:mc="http://schemas.openxmlformats.org/markup-compatibility/2006" xmlns:aink="http://schemas.microsoft.com/office/drawing/2016/ink" xmlns:am3d="http://schemas.microsoft.com/office/drawing/2017/model3d" xmlns:o="urn:schemas-microsoft-com:office:office" xmlns:oel="http://schemas.microsoft.com/office/2019/extlst" xmlns:r="http://schemas.openxmlformats.org/officeDocument/2006/relationships" xmlns:m="http://schemas.openxmlformats.org/officeDocument/2006/math" xmlns:v="urn:schemas-microsoft-com:vml" xmlns:wp14="http://schemas.microsoft.com/office/word/2010/wordprocessingDrawing" xmlns:wp="http://schemas.openxmlformats.org/drawingml/2006/wordprocessingDrawing" xmlns:w10="urn:schemas-microsoft-com:office:word" xmlns:w="http://schemas.openxmlformats.org/wordprocessingml/2006/main" xmlns:w14="http://schemas.microsoft.com/office/word/2010/wordml" xmlns:w15="http://schemas.microsoft.com/office/word/2012/wordml" xmlns:w16cex="http://schemas.microsoft.com/office/word/2018/wordml/cex" xmlns:w16cid="http://schemas.microsoft.com/office/word/2016/wordml/cid" xmlns:w16="http://schemas.microsoft.com/office/word/2018/wordml" xmlns:w16sdtdh="http://schemas.microsoft.com/office/word/2020/wordml/sdtdatahash" xmlns:w16se="http://schemas.microsoft.com/office/word/2015/wordml/symex" xmlns:wpg="http://schemas.microsoft.com/office/word/2010/wordprocessingGroup" xmlns:wpi="http://schemas.microsoft.com/office/word/2010/wordprocessingInk" xmlns:wne="http://schemas.microsoft.com/office/word/2006/wordml" xmlns:wps="http://schemas.microsoft.com/office/word/2010/wordprocessingShape" mc:Ignorable="w14 w15 w16se w16cid w16 w16cex w16sdtdh wp14">
+<w:ftr xmlns:wpc="http://schemas.microsoft.com/office/word/2010/wordprocessingCanvas" xmlns:cx="http://schemas.microsoft.com/office/drawing/2014/chartex" xmlns:cx1="http://schemas.microsoft.com/office/drawing/2015/9/8/chartex" xmlns:cx2="http://schemas.microsoft.com/office/drawing/2015/10/21/chartex" xmlns:cx3="http://schemas.microsoft.com/office/drawing/2016/5/9/chartex" xmlns:cx4="http://schemas.microsoft.com/office/drawing/2016/5/10/chartex" xmlns:cx5="http://schemas.microsoft.com/office/drawing/2016/5/11/chartex" xmlns:cx6="http://schemas.microsoft.com/office/drawing/2016/5/12/chartex" xmlns:cx7="http://schemas.microsoft.com/office/drawing/2016/5/13/chartex" xmlns:cx8="http://schemas.microsoft.com/office/drawing/2016/5/14/chartex" xmlns:mc="http://schemas.openxmlformats.org/markup-compatibility/2006" xmlns:aink="http://schemas.microsoft.com/office/drawing/2016/ink" xmlns:am3d="http://schemas.microsoft.com/office/drawing/2017/model3d" xmlns:o="urn:schemas-microsoft-com:office:office" xmlns:oel="http://schemas.microsoft.com/office/2019/extlst" xmlns:r="http://schemas.openxmlformats.org/officeDocument/2006/relationships" xmlns:m="http://schemas.openxmlformats.org/officeDocument/2006/math" xmlns:v="urn:schemas-microsoft-com:vml" xmlns:wp14="http://schemas.microsoft.com/office/word/2010/wordprocessingDrawing" xmlns:wp="http://schemas.openxmlformats.org/drawingml/2006/wordprocessingDrawing" xmlns:w10="urn:schemas-microsoft-com:office:word" xmlns:w="http://schemas.openxmlformats.org/wordprocessingml/2006/main" xmlns:w14="http://schemas.microsoft.com/office/word/2010/wordml" xmlns:w15="http://schemas.microsoft.com/office/word/2012/wordml" xmlns:w16cex="http://schemas.microsoft.com/office/word/2018/wordml/cex" xmlns:w16cid="http://schemas.microsoft.com/office/word/2016/wordml/cid" xmlns:w16="http://schemas.microsoft.com/office/word/2018/wordml" xmlns:w16du="http://schemas.microsoft.com/office/word/2023/wordml/word16du" xmlns:w16sdtdh="http://schemas.microsoft.com/office/word/2020/wordml/sdtdatahash" xmlns:w16se="http://schemas.microsoft.com/office/word/2015/wordml/symex" xmlns:wpg="http://schemas.microsoft.com/office/word/2010/wordprocessingGroup" xmlns:wpi="http://schemas.microsoft.com/office/word/2010/wordprocessingInk" xmlns:wne="http://schemas.microsoft.com/office/word/2006/wordml" xmlns:wps="http://schemas.microsoft.com/office/word/2010/wordprocessingShape" mc:Ignorable="w14 w15 w16se w16cid w16 w16cex w16sdtdh w16du wp14">
   <w:p>
     <w:pPr>
       <w:pStyle w:val="Footer"/>
@@ -1855,7 +1845,7 @@
 </file>
 
 <file path=word/footnotes.xml><?xml version="1.0" encoding="utf-8"?>
-<w:footnotes xmlns:wpc="http://schemas.microsoft.com/office/word/2010/wordprocessingCanvas" xmlns:cx="http://schemas.microsoft.com/office/drawing/2014/chartex" xmlns:cx1="http://schemas.microsoft.com/office/drawing/2015/9/8/chartex" xmlns:cx2="http://schemas.microsoft.com/office/drawing/2015/10/21/chartex" xmlns:cx3="http://schemas.microsoft.com/office/drawing/2016/5/9/chartex" xmlns:cx4="http://schemas.microsoft.com/office/drawing/2016/5/10/chartex" xmlns:cx5="http://schemas.microsoft.com/office/drawing/2016/5/11/chartex" xmlns:cx6="http://schemas.microsoft.com/office/drawing/2016/5/12/chartex" xmlns:cx7="http://schemas.microsoft.com/office/drawing/2016/5/13/chartex" xmlns:cx8="http://schemas.microsoft.com/office/drawing/2016/5/14/chartex" xmlns:mc="http://schemas.openxmlformats.org/markup-compatibility/2006" xmlns:aink="http://schemas.microsoft.com/office/drawing/2016/ink" xmlns:am3d="http://schemas.microsoft.com/office/drawing/2017/model3d" xmlns:o="urn:schemas-microsoft-com:office:office" xmlns:oel="http://schemas.microsoft.com/office/2019/extlst" xmlns:r="http://schemas.openxmlformats.org/officeDocument/2006/relationships" xmlns:m="http://schemas.openxmlformats.org/officeDocument/2006/math" xmlns:v="urn:schemas-microsoft-com:vml" xmlns:wp14="http://schemas.microsoft.com/office/word/2010/wordprocessingDrawing" xmlns:wp="http://schemas.openxmlformats.org/drawingml/2006/wordprocessingDrawing" xmlns:w10="urn:schemas-microsoft-com:office:word" xmlns:w="http://schemas.openxmlformats.org/wordprocessingml/2006/main" xmlns:w14="http://schemas.microsoft.com/office/word/2010/wordml" xmlns:w15="http://schemas.microsoft.com/office/word/2012/wordml" xmlns:w16cex="http://schemas.microsoft.com/office/word/2018/wordml/cex" xmlns:w16cid="http://schemas.microsoft.com/office/word/2016/wordml/cid" xmlns:w16="http://schemas.microsoft.com/office/word/2018/wordml" xmlns:w16sdtdh="http://schemas.microsoft.com/office/word/2020/wordml/sdtdatahash" xmlns:w16se="http://schemas.microsoft.com/office/word/2015/wordml/symex" xmlns:wpg="http://schemas.microsoft.com/office/word/2010/wordprocessingGroup" xmlns:wpi="http://schemas.microsoft.com/office/word/2010/wordprocessingInk" xmlns:wne="http://schemas.microsoft.com/office/word/2006/wordml" xmlns:wps="http://schemas.microsoft.com/office/word/2010/wordprocessingShape" mc:Ignorable="w14 w15 w16se w16cid w16 w16cex w16sdtdh wp14">
+<w:footnotes xmlns:wpc="http://schemas.microsoft.com/office/word/2010/wordprocessingCanvas" xmlns:cx="http://schemas.microsoft.com/office/drawing/2014/chartex" xmlns:cx1="http://schemas.microsoft.com/office/drawing/2015/9/8/chartex" xmlns:cx2="http://schemas.microsoft.com/office/drawing/2015/10/21/chartex" xmlns:cx3="http://schemas.microsoft.com/office/drawing/2016/5/9/chartex" xmlns:cx4="http://schemas.microsoft.com/office/drawing/2016/5/10/chartex" xmlns:cx5="http://schemas.microsoft.com/office/drawing/2016/5/11/chartex" xmlns:cx6="http://schemas.microsoft.com/office/drawing/2016/5/12/chartex" xmlns:cx7="http://schemas.microsoft.com/office/drawing/2016/5/13/chartex" xmlns:cx8="http://schemas.microsoft.com/office/drawing/2016/5/14/chartex" xmlns:mc="http://schemas.openxmlformats.org/markup-compatibility/2006" xmlns:aink="http://schemas.microsoft.com/office/drawing/2016/ink" xmlns:am3d="http://schemas.microsoft.com/office/drawing/2017/model3d" xmlns:o="urn:schemas-microsoft-com:office:office" xmlns:oel="http://schemas.microsoft.com/office/2019/extlst" xmlns:r="http://schemas.openxmlformats.org/officeDocument/2006/relationships" xmlns:m="http://schemas.openxmlformats.org/officeDocument/2006/math" xmlns:v="urn:schemas-microsoft-com:vml" xmlns:wp14="http://schemas.microsoft.com/office/word/2010/wordprocessingDrawing" xmlns:wp="http://schemas.openxmlformats.org/drawingml/2006/wordprocessingDrawing" xmlns:w10="urn:schemas-microsoft-com:office:word" xmlns:w="http://schemas.openxmlformats.org/wordprocessingml/2006/main" xmlns:w14="http://schemas.microsoft.com/office/word/2010/wordml" xmlns:w15="http://schemas.microsoft.com/office/word/2012/wordml" xmlns:w16cex="http://schemas.microsoft.com/office/word/2018/wordml/cex" xmlns:w16cid="http://schemas.microsoft.com/office/word/2016/wordml/cid" xmlns:w16="http://schemas.microsoft.com/office/word/2018/wordml" xmlns:w16du="http://schemas.microsoft.com/office/word/2023/wordml/word16du" xmlns:w16sdtdh="http://schemas.microsoft.com/office/word/2020/wordml/sdtdatahash" xmlns:w16se="http://schemas.microsoft.com/office/word/2015/wordml/symex" xmlns:wpg="http://schemas.microsoft.com/office/word/2010/wordprocessingGroup" xmlns:wpi="http://schemas.microsoft.com/office/word/2010/wordprocessingInk" xmlns:wne="http://schemas.microsoft.com/office/word/2006/wordml" xmlns:wps="http://schemas.microsoft.com/office/word/2010/wordprocessingShape" mc:Ignorable="w14 w15 w16se w16cid w16 w16cex w16sdtdh w16du wp14">
   <w:footnote w:type="separator" w:id="-1">
     <w:p>
       <w:pPr>
@@ -1880,7 +1870,7 @@
 </file>
 
 <file path=word/header1.xml><?xml version="1.0" encoding="utf-8"?>
-<w:hdr xmlns:wpc="http://schemas.microsoft.com/office/word/2010/wordprocessingCanvas" xmlns:cx="http://schemas.microsoft.com/office/drawing/2014/chartex" xmlns:cx1="http://schemas.microsoft.com/office/drawing/2015/9/8/chartex" xmlns:cx2="http://schemas.microsoft.com/office/drawing/2015/10/21/chartex" xmlns:cx3="http://schemas.microsoft.com/office/drawing/2016/5/9/chartex" xmlns:cx4="http://schemas.microsoft.com/office/drawing/2016/5/10/chartex" xmlns:cx5="http://schemas.microsoft.com/office/drawing/2016/5/11/chartex" xmlns:cx6="http://schemas.microsoft.com/office/drawing/2016/5/12/chartex" xmlns:cx7="http://schemas.microsoft.com/office/drawing/2016/5/13/chartex" xmlns:cx8="http://schemas.microsoft.com/office/drawing/2016/5/14/chartex" xmlns:mc="http://schemas.openxmlformats.org/markup-compatibility/2006" xmlns:aink="http://schemas.microsoft.com/office/drawing/2016/ink" xmlns:am3d="http://schemas.microsoft.com/office/drawing/2017/model3d" xmlns:o="urn:schemas-microsoft-com:office:office" xmlns:oel="http://schemas.microsoft.com/office/2019/extlst" xmlns:r="http://schemas.openxmlformats.org/officeDocument/2006/relationships" xmlns:m="http://schemas.openxmlformats.org/officeDocument/2006/math" xmlns:v="urn:schemas-microsoft-com:vml" xmlns:wp14="http://schemas.microsoft.com/office/word/2010/wordprocessingDrawing" xmlns:wp="http://schemas.openxmlformats.org/drawingml/2006/wordprocessingDrawing" xmlns:w10="urn:schemas-microsoft-com:office:word" xmlns:w="http://schemas.openxmlformats.org/wordprocessingml/2006/main" xmlns:w14="http://schemas.microsoft.com/office/word/2010/wordml" xmlns:w15="http://schemas.microsoft.com/office/word/2012/wordml" xmlns:w16cex="http://schemas.microsoft.com/office/word/2018/wordml/cex" xmlns:w16cid="http://schemas.microsoft.com/office/word/2016/wordml/cid" xmlns:w16="http://schemas.microsoft.com/office/word/2018/wordml" xmlns:w16sdtdh="http://schemas.microsoft.com/office/word/2020/wordml/sdtdatahash" xmlns:w16se="http://schemas.microsoft.com/office/word/2015/wordml/symex" xmlns:wpg="http://schemas.microsoft.com/office/word/2010/wordprocessingGroup" xmlns:wpi="http://schemas.microsoft.com/office/word/2010/wordprocessingInk" xmlns:wne="http://schemas.microsoft.com/office/word/2006/wordml" xmlns:wps="http://schemas.microsoft.com/office/word/2010/wordprocessingShape" mc:Ignorable="w14 w15 w16se w16cid w16 w16cex w16sdtdh wp14">
+<w:hdr xmlns:wpc="http://schemas.microsoft.com/office/word/2010/wordprocessingCanvas" xmlns:cx="http://schemas.microsoft.com/office/drawing/2014/chartex" xmlns:cx1="http://schemas.microsoft.com/office/drawing/2015/9/8/chartex" xmlns:cx2="http://schemas.microsoft.com/office/drawing/2015/10/21/chartex" xmlns:cx3="http://schemas.microsoft.com/office/drawing/2016/5/9/chartex" xmlns:cx4="http://schemas.microsoft.com/office/drawing/2016/5/10/chartex" xmlns:cx5="http://schemas.microsoft.com/office/drawing/2016/5/11/chartex" xmlns:cx6="http://schemas.microsoft.com/office/drawing/2016/5/12/chartex" xmlns:cx7="http://schemas.microsoft.com/office/drawing/2016/5/13/chartex" xmlns:cx8="http://schemas.microsoft.com/office/drawing/2016/5/14/chartex" xmlns:mc="http://schemas.openxmlformats.org/markup-compatibility/2006" xmlns:aink="http://schemas.microsoft.com/office/drawing/2016/ink" xmlns:am3d="http://schemas.microsoft.com/office/drawing/2017/model3d" xmlns:o="urn:schemas-microsoft-com:office:office" xmlns:oel="http://schemas.microsoft.com/office/2019/extlst" xmlns:r="http://schemas.openxmlformats.org/officeDocument/2006/relationships" xmlns:m="http://schemas.openxmlformats.org/officeDocument/2006/math" xmlns:v="urn:schemas-microsoft-com:vml" xmlns:wp14="http://schemas.microsoft.com/office/word/2010/wordprocessingDrawing" xmlns:wp="http://schemas.openxmlformats.org/drawingml/2006/wordprocessingDrawing" xmlns:w10="urn:schemas-microsoft-com:office:word" xmlns:w="http://schemas.openxmlformats.org/wordprocessingml/2006/main" xmlns:w14="http://schemas.microsoft.com/office/word/2010/wordml" xmlns:w15="http://schemas.microsoft.com/office/word/2012/wordml" xmlns:w16cex="http://schemas.microsoft.com/office/word/2018/wordml/cex" xmlns:w16cid="http://schemas.microsoft.com/office/word/2016/wordml/cid" xmlns:w16="http://schemas.microsoft.com/office/word/2018/wordml" xmlns:w16du="http://schemas.microsoft.com/office/word/2023/wordml/word16du" xmlns:w16sdtdh="http://schemas.microsoft.com/office/word/2020/wordml/sdtdatahash" xmlns:w16se="http://schemas.microsoft.com/office/word/2015/wordml/symex" xmlns:wpg="http://schemas.microsoft.com/office/word/2010/wordprocessingGroup" xmlns:wpi="http://schemas.microsoft.com/office/word/2010/wordprocessingInk" xmlns:wne="http://schemas.microsoft.com/office/word/2006/wordml" xmlns:wps="http://schemas.microsoft.com/office/word/2010/wordprocessingShape" mc:Ignorable="w14 w15 w16se w16cid w16 w16cex w16sdtdh w16du wp14">
   <w:p>
     <w:pPr>
       <w:pStyle w:val="Header"/>
@@ -1891,7 +1881,7 @@
 </file>
 
 <file path=word/numbering.xml><?xml version="1.0" encoding="utf-8"?>
-<w:numbering xmlns:wpc="http://schemas.microsoft.com/office/word/2010/wordprocessingCanvas" xmlns:cx="http://schemas.microsoft.com/office/drawing/2014/chartex" xmlns:cx1="http://schemas.microsoft.com/office/drawing/2015/9/8/chartex" xmlns:cx2="http://schemas.microsoft.com/office/drawing/2015/10/21/chartex" xmlns:cx3="http://schemas.microsoft.com/office/drawing/2016/5/9/chartex" xmlns:cx4="http://schemas.microsoft.com/office/drawing/2016/5/10/chartex" xmlns:cx5="http://schemas.microsoft.com/office/drawing/2016/5/11/chartex" xmlns:cx6="http://schemas.microsoft.com/office/drawing/2016/5/12/chartex" xmlns:cx7="http://schemas.microsoft.com/office/drawing/2016/5/13/chartex" xmlns:cx8="http://schemas.microsoft.com/office/drawing/2016/5/14/chartex" xmlns:mc="http://schemas.openxmlformats.org/markup-compatibility/2006" xmlns:aink="http://schemas.microsoft.com/office/drawing/2016/ink" xmlns:am3d="http://schemas.microsoft.com/office/drawing/2017/model3d" xmlns:o="urn:schemas-microsoft-com:office:office" xmlns:oel="http://schemas.microsoft.com/office/2019/extlst" xmlns:r="http://schemas.openxmlformats.org/officeDocument/2006/relationships" xmlns:m="http://schemas.openxmlformats.org/officeDocument/2006/math" xmlns:v="urn:schemas-microsoft-com:vml" xmlns:wp14="http://schemas.microsoft.com/office/word/2010/wordprocessingDrawing" xmlns:wp="http://schemas.openxmlformats.org/drawingml/2006/wordprocessingDrawing" xmlns:w10="urn:schemas-microsoft-com:office:word" xmlns:w="http://schemas.openxmlformats.org/wordprocessingml/2006/main" xmlns:w14="http://schemas.microsoft.com/office/word/2010/wordml" xmlns:w15="http://schemas.microsoft.com/office/word/2012/wordml" xmlns:w16cex="http://schemas.microsoft.com/office/word/2018/wordml/cex" xmlns:w16cid="http://schemas.microsoft.com/office/word/2016/wordml/cid" xmlns:w16="http://schemas.microsoft.com/office/word/2018/wordml" xmlns:w16sdtdh="http://schemas.microsoft.com/office/word/2020/wordml/sdtdatahash" xmlns:w16se="http://schemas.microsoft.com/office/word/2015/wordml/symex" xmlns:wpg="http://schemas.microsoft.com/office/word/2010/wordprocessingGroup" xmlns:wpi="http://schemas.microsoft.com/office/word/2010/wordprocessingInk" xmlns:wne="http://schemas.microsoft.com/office/word/2006/wordml" xmlns:wps="http://schemas.microsoft.com/office/word/2010/wordprocessingShape" mc:Ignorable="w14 w15 w16se w16cid w16 w16cex w16sdtdh wp14">
+<w:numbering xmlns:wpc="http://schemas.microsoft.com/office/word/2010/wordprocessingCanvas" xmlns:cx="http://schemas.microsoft.com/office/drawing/2014/chartex" xmlns:cx1="http://schemas.microsoft.com/office/drawing/2015/9/8/chartex" xmlns:cx2="http://schemas.microsoft.com/office/drawing/2015/10/21/chartex" xmlns:cx3="http://schemas.microsoft.com/office/drawing/2016/5/9/chartex" xmlns:cx4="http://schemas.microsoft.com/office/drawing/2016/5/10/chartex" xmlns:cx5="http://schemas.microsoft.com/office/drawing/2016/5/11/chartex" xmlns:cx6="http://schemas.microsoft.com/office/drawing/2016/5/12/chartex" xmlns:cx7="http://schemas.microsoft.com/office/drawing/2016/5/13/chartex" xmlns:cx8="http://schemas.microsoft.com/office/drawing/2016/5/14/chartex" xmlns:mc="http://schemas.openxmlformats.org/markup-compatibility/2006" xmlns:aink="http://schemas.microsoft.com/office/drawing/2016/ink" xmlns:am3d="http://schemas.microsoft.com/office/drawing/2017/model3d" xmlns:o="urn:schemas-microsoft-com:office:office" xmlns:oel="http://schemas.microsoft.com/office/2019/extlst" xmlns:r="http://schemas.openxmlformats.org/officeDocument/2006/relationships" xmlns:m="http://schemas.openxmlformats.org/officeDocument/2006/math" xmlns:v="urn:schemas-microsoft-com:vml" xmlns:wp14="http://schemas.microsoft.com/office/word/2010/wordprocessingDrawing" xmlns:wp="http://schemas.openxmlformats.org/drawingml/2006/wordprocessingDrawing" xmlns:w10="urn:schemas-microsoft-com:office:word" xmlns:w="http://schemas.openxmlformats.org/wordprocessingml/2006/main" xmlns:w14="http://schemas.microsoft.com/office/word/2010/wordml" xmlns:w15="http://schemas.microsoft.com/office/word/2012/wordml" xmlns:w16cex="http://schemas.microsoft.com/office/word/2018/wordml/cex" xmlns:w16cid="http://schemas.microsoft.com/office/word/2016/wordml/cid" xmlns:w16="http://schemas.microsoft.com/office/word/2018/wordml" xmlns:w16du="http://schemas.microsoft.com/office/word/2023/wordml/word16du" xmlns:w16sdtdh="http://schemas.microsoft.com/office/word/2020/wordml/sdtdatahash" xmlns:w16se="http://schemas.microsoft.com/office/word/2015/wordml/symex" xmlns:wpg="http://schemas.microsoft.com/office/word/2010/wordprocessingGroup" xmlns:wpi="http://schemas.microsoft.com/office/word/2010/wordprocessingInk" xmlns:wne="http://schemas.microsoft.com/office/word/2006/wordml" xmlns:wps="http://schemas.microsoft.com/office/word/2010/wordprocessingShape" mc:Ignorable="w14 w15 w16se w16cid w16 w16cex w16sdtdh w16du wp14">
   <w:abstractNum w:abstractNumId="0" w15:restartNumberingAfterBreak="0">
     <w:nsid w:val="049D2850"/>
     <w:multiLevelType w:val="hybridMultilevel"/>
@@ -2915,7 +2905,7 @@
 </file>
 
 <file path=word/styles.xml><?xml version="1.0" encoding="utf-8"?>
-<w:styles xmlns:mc="http://schemas.openxmlformats.org/markup-compatibility/2006" xmlns:r="http://schemas.openxmlformats.org/officeDocument/2006/relationships" xmlns:w="http://schemas.openxmlformats.org/wordprocessingml/2006/main" xmlns:w14="http://schemas.microsoft.com/office/word/2010/wordml" xmlns:w15="http://schemas.microsoft.com/office/word/2012/wordml" xmlns:w16cex="http://schemas.microsoft.com/office/word/2018/wordml/cex" xmlns:w16cid="http://schemas.microsoft.com/office/word/2016/wordml/cid" xmlns:w16="http://schemas.microsoft.com/office/word/2018/wordml" xmlns:w16sdtdh="http://schemas.microsoft.com/office/word/2020/wordml/sdtdatahash" xmlns:w16se="http://schemas.microsoft.com/office/word/2015/wordml/symex" mc:Ignorable="w14 w15 w16se w16cid w16 w16cex w16sdtdh">
+<w:styles xmlns:mc="http://schemas.openxmlformats.org/markup-compatibility/2006" xmlns:r="http://schemas.openxmlformats.org/officeDocument/2006/relationships" xmlns:w="http://schemas.openxmlformats.org/wordprocessingml/2006/main" xmlns:w14="http://schemas.microsoft.com/office/word/2010/wordml" xmlns:w15="http://schemas.microsoft.com/office/word/2012/wordml" xmlns:w16cex="http://schemas.microsoft.com/office/word/2018/wordml/cex" xmlns:w16cid="http://schemas.microsoft.com/office/word/2016/wordml/cid" xmlns:w16="http://schemas.microsoft.com/office/word/2018/wordml" xmlns:w16du="http://schemas.microsoft.com/office/word/2023/wordml/word16du" xmlns:w16sdtdh="http://schemas.microsoft.com/office/word/2020/wordml/sdtdatahash" xmlns:w16se="http://schemas.microsoft.com/office/word/2015/wordml/symex" mc:Ignorable="w14 w15 w16se w16cid w16 w16cex w16sdtdh w16du">
   <w:docDefaults>
     <w:rPrDefault>
       <w:rPr>
